--- a/docs/Agilan_Resume.docx
+++ b/docs/Agilan_Resume.docx
@@ -474,23 +474,7 @@
                                         <w:u w:val="none"/>
                                         <w:lang w:val="pl-PL"/>
                                       </w:rPr>
-                                      <w:t xml:space="preserve">View </w:t>
-                                    </w:r>
-                                    <w:r>
-                                      <w:rPr>
-                                        <w:rStyle w:val="Hyperlink"/>
-                                        <w:rFonts w:asciiTheme="majorBidi" w:hAnsiTheme="majorBidi" w:cstheme="majorBidi"/>
-                                        <w:b/>
-                                        <w:bCs/>
-                                        <w:i/>
-                                        <w:iCs/>
-                                        <w:color w:val="1F4E79" w:themeColor="accent1" w:themeShade="80"/>
-                                        <w:sz w:val="28"/>
-                                        <w:szCs w:val="28"/>
-                                        <w:u w:val="none"/>
-                                        <w:lang w:val="pl-PL"/>
-                                      </w:rPr>
-                                      <w:t>Profile</w:t>
+                                      <w:t>Agilan's Profile</w:t>
                                     </w:r>
                                   </w:hyperlink>
                                 </w:p>
@@ -713,7 +697,18 @@
                                       <w:szCs w:val="28"/>
                                       <w:lang w:val="pl-PL"/>
                                     </w:rPr>
-                                    <w:t>+91 9384495336</w:t>
+                                    <w:t xml:space="preserve">+91 </w:t>
+                                  </w:r>
+                                  <w:r>
+                                    <w:rPr>
+                                      <w:rFonts w:cstheme="minorHAnsi"/>
+                                      <w:b/>
+                                      <w:bCs/>
+                                      <w:sz w:val="28"/>
+                                      <w:szCs w:val="28"/>
+                                      <w:lang w:val="pl-PL"/>
+                                    </w:rPr>
+                                    <w:t>8098255246</w:t>
                                   </w:r>
                                 </w:p>
                               </w:tc>
@@ -1630,23 +1625,7 @@
                                   <w:u w:val="none"/>
                                   <w:lang w:val="pl-PL"/>
                                 </w:rPr>
-                                <w:t xml:space="preserve">View </w:t>
-                              </w:r>
-                              <w:r>
-                                <w:rPr>
-                                  <w:rStyle w:val="Hyperlink"/>
-                                  <w:rFonts w:asciiTheme="majorBidi" w:hAnsiTheme="majorBidi" w:cstheme="majorBidi"/>
-                                  <w:b/>
-                                  <w:bCs/>
-                                  <w:i/>
-                                  <w:iCs/>
-                                  <w:color w:val="1F4E79" w:themeColor="accent1" w:themeShade="80"/>
-                                  <w:sz w:val="28"/>
-                                  <w:szCs w:val="28"/>
-                                  <w:u w:val="none"/>
-                                  <w:lang w:val="pl-PL"/>
-                                </w:rPr>
-                                <w:t>Profile</w:t>
+                                <w:t>Agilan's Profile</w:t>
                               </w:r>
                             </w:hyperlink>
                           </w:p>
@@ -1869,7 +1848,18 @@
                                 <w:szCs w:val="28"/>
                                 <w:lang w:val="pl-PL"/>
                               </w:rPr>
-                              <w:t>+91 9384495336</w:t>
+                              <w:t xml:space="preserve">+91 </w:t>
+                            </w:r>
+                            <w:r>
+                              <w:rPr>
+                                <w:rFonts w:cstheme="minorHAnsi"/>
+                                <w:b/>
+                                <w:bCs/>
+                                <w:sz w:val="28"/>
+                                <w:szCs w:val="28"/>
+                                <w:lang w:val="pl-PL"/>
+                              </w:rPr>
+                              <w:t>8098255246</w:t>
                             </w:r>
                           </w:p>
                         </w:tc>
@@ -2628,7 +2618,21 @@
                                       <w:sz w:val="28"/>
                                       <w:szCs w:val="28"/>
                                     </w:rPr>
-                                    <w:t>CGPA : 9.74 (</w:t>
+                                    <w:t>CGPA : 9.</w:t>
+                                  </w:r>
+                                  <w:r>
+                                    <w:rPr>
+                                      <w:sz w:val="28"/>
+                                      <w:szCs w:val="28"/>
+                                    </w:rPr>
+                                    <w:t>80</w:t>
+                                  </w:r>
+                                  <w:r>
+                                    <w:rPr>
+                                      <w:sz w:val="28"/>
+                                      <w:szCs w:val="28"/>
+                                    </w:rPr>
+                                    <w:t xml:space="preserve"> (</w:t>
                                   </w:r>
                                   <w:r>
                                     <w:rPr>
@@ -2658,7 +2662,21 @@
                                       <w:sz w:val="28"/>
                                       <w:szCs w:val="28"/>
                                     </w:rPr>
-                                    <w:t xml:space="preserve"> V)</w:t>
+                                    <w:t xml:space="preserve"> V</w:t>
+                                  </w:r>
+                                  <w:r>
+                                    <w:rPr>
+                                      <w:sz w:val="28"/>
+                                      <w:szCs w:val="28"/>
+                                    </w:rPr>
+                                    <w:t>II</w:t>
+                                  </w:r>
+                                  <w:r>
+                                    <w:rPr>
+                                      <w:sz w:val="28"/>
+                                      <w:szCs w:val="28"/>
+                                    </w:rPr>
+                                    <w:t>)</w:t>
                                   </w:r>
                                 </w:p>
                               </w:tc>
@@ -3053,8 +3071,8 @@
                               <w:tblLook w:val="04A0" w:firstRow="1" w:lastRow="0" w:firstColumn="1" w:lastColumn="0" w:noHBand="0" w:noVBand="1"/>
                             </w:tblPr>
                             <w:tblGrid>
-                              <w:gridCol w:w="2263"/>
-                              <w:gridCol w:w="3261"/>
+                              <w:gridCol w:w="3256"/>
+                              <w:gridCol w:w="2268"/>
                               <w:gridCol w:w="567"/>
                               <w:gridCol w:w="567"/>
                             </w:tblGrid>
@@ -3296,7 +3314,7 @@
                             <w:tr>
                               <w:tc>
                                 <w:tcPr>
-                                  <w:tcW w:w="2263" w:type="dxa"/>
+                                  <w:tcW w:w="3256" w:type="dxa"/>
                                   <w:vAlign w:val="center"/>
                                 </w:tcPr>
                                 <w:p>
@@ -3322,7 +3340,7 @@
                               </w:tc>
                               <w:tc>
                                 <w:tcPr>
-                                  <w:tcW w:w="3261" w:type="dxa"/>
+                                  <w:tcW w:w="2268" w:type="dxa"/>
                                   <w:vAlign w:val="center"/>
                                 </w:tcPr>
                                 <w:p>
@@ -3545,7 +3563,7 @@
                             <w:tr>
                               <w:tc>
                                 <w:tcPr>
-                                  <w:tcW w:w="2263" w:type="dxa"/>
+                                  <w:tcW w:w="3256" w:type="dxa"/>
                                   <w:vAlign w:val="center"/>
                                 </w:tcPr>
                                 <w:p>
@@ -3565,13 +3583,22 @@
                                       <w:sz w:val="28"/>
                                       <w:szCs w:val="28"/>
                                     </w:rPr>
-                                    <w:t>KAL Website</w:t>
+                                    <w:t xml:space="preserve">Apocalypse </w:t>
+                                  </w:r>
+                                  <w:r>
+                                    <w:rPr>
+                                      <w:b/>
+                                      <w:bCs/>
+                                      <w:sz w:val="28"/>
+                                      <w:szCs w:val="28"/>
+                                    </w:rPr>
+                                    <w:t>Website</w:t>
                                   </w:r>
                                 </w:p>
                               </w:tc>
                               <w:tc>
                                 <w:tcPr>
-                                  <w:tcW w:w="3261" w:type="dxa"/>
+                                  <w:tcW w:w="2268" w:type="dxa"/>
                                   <w:vAlign w:val="center"/>
                                 </w:tcPr>
                                 <w:p>
@@ -3695,7 +3722,7 @@
                                       <w:sz w:val="24"/>
                                       <w:szCs w:val="24"/>
                                     </w:rPr>
-                                    <w:t>E-Commerce Website for Book Publications</w:t>
+                                    <w:t>Event Registration Site for Symposium at MIT</w:t>
                                   </w:r>
                                 </w:p>
                               </w:tc>
@@ -3736,7 +3763,7 @@
                             <w:tr>
                               <w:tc>
                                 <w:tcPr>
-                                  <w:tcW w:w="2263" w:type="dxa"/>
+                                  <w:tcW w:w="3256" w:type="dxa"/>
                                   <w:vAlign w:val="center"/>
                                 </w:tcPr>
                                 <w:p>
@@ -3773,7 +3800,7 @@
                               </w:tc>
                               <w:tc>
                                 <w:tcPr>
-                                  <w:tcW w:w="3261" w:type="dxa"/>
+                                  <w:tcW w:w="2268" w:type="dxa"/>
                                   <w:vAlign w:val="center"/>
                                 </w:tcPr>
                                 <w:p>
@@ -4005,7 +4032,7 @@
                             <w:tr>
                               <w:tc>
                                 <w:tcPr>
-                                  <w:tcW w:w="2263" w:type="dxa"/>
+                                  <w:tcW w:w="3256" w:type="dxa"/>
                                   <w:vAlign w:val="center"/>
                                 </w:tcPr>
                                 <w:p>
@@ -4031,7 +4058,7 @@
                               </w:tc>
                               <w:tc>
                                 <w:tcPr>
-                                  <w:tcW w:w="3261" w:type="dxa"/>
+                                  <w:tcW w:w="2268" w:type="dxa"/>
                                   <w:vAlign w:val="center"/>
                                 </w:tcPr>
                                 <w:p>
@@ -4292,7 +4319,16 @@
                                 <w:sz w:val="28"/>
                                 <w:szCs w:val="28"/>
                               </w:rPr>
-                              <w:t>CAT-A-THON 2021 Winner</w:t>
+                              <w:t xml:space="preserve">CAT-A-THON 2021 </w:t>
+                            </w:r>
+                            <w:r>
+                              <w:rPr>
+                                <w:b/>
+                                <w:bCs/>
+                                <w:sz w:val="28"/>
+                                <w:szCs w:val="28"/>
+                              </w:rPr>
+                              <w:t>Winner</w:t>
                             </w:r>
                           </w:p>
                           <w:p>
@@ -4538,7 +4574,21 @@
                                 <w:sz w:val="28"/>
                                 <w:szCs w:val="28"/>
                               </w:rPr>
-                              <w:t>CGPA : 9.74 (</w:t>
+                              <w:t>CGPA : 9.</w:t>
+                            </w:r>
+                            <w:r>
+                              <w:rPr>
+                                <w:sz w:val="28"/>
+                                <w:szCs w:val="28"/>
+                              </w:rPr>
+                              <w:t>80</w:t>
+                            </w:r>
+                            <w:r>
+                              <w:rPr>
+                                <w:sz w:val="28"/>
+                                <w:szCs w:val="28"/>
+                              </w:rPr>
+                              <w:t xml:space="preserve"> (</w:t>
                             </w:r>
                             <w:r>
                               <w:rPr>
@@ -4568,7 +4618,21 @@
                                 <w:sz w:val="28"/>
                                 <w:szCs w:val="28"/>
                               </w:rPr>
-                              <w:t xml:space="preserve"> V)</w:t>
+                              <w:t xml:space="preserve"> V</w:t>
+                            </w:r>
+                            <w:r>
+                              <w:rPr>
+                                <w:sz w:val="28"/>
+                                <w:szCs w:val="28"/>
+                              </w:rPr>
+                              <w:t>II</w:t>
+                            </w:r>
+                            <w:r>
+                              <w:rPr>
+                                <w:sz w:val="28"/>
+                                <w:szCs w:val="28"/>
+                              </w:rPr>
+                              <w:t>)</w:t>
                             </w:r>
                           </w:p>
                         </w:tc>
@@ -4963,8 +5027,8 @@
                         <w:tblLook w:val="04A0" w:firstRow="1" w:lastRow="0" w:firstColumn="1" w:lastColumn="0" w:noHBand="0" w:noVBand="1"/>
                       </w:tblPr>
                       <w:tblGrid>
-                        <w:gridCol w:w="2263"/>
-                        <w:gridCol w:w="3261"/>
+                        <w:gridCol w:w="3256"/>
+                        <w:gridCol w:w="2268"/>
                         <w:gridCol w:w="567"/>
                         <w:gridCol w:w="567"/>
                       </w:tblGrid>
@@ -5206,7 +5270,7 @@
                       <w:tr>
                         <w:tc>
                           <w:tcPr>
-                            <w:tcW w:w="2263" w:type="dxa"/>
+                            <w:tcW w:w="3256" w:type="dxa"/>
                             <w:vAlign w:val="center"/>
                           </w:tcPr>
                           <w:p>
@@ -5232,7 +5296,7 @@
                         </w:tc>
                         <w:tc>
                           <w:tcPr>
-                            <w:tcW w:w="3261" w:type="dxa"/>
+                            <w:tcW w:w="2268" w:type="dxa"/>
                             <w:vAlign w:val="center"/>
                           </w:tcPr>
                           <w:p>
@@ -5455,7 +5519,7 @@
                       <w:tr>
                         <w:tc>
                           <w:tcPr>
-                            <w:tcW w:w="2263" w:type="dxa"/>
+                            <w:tcW w:w="3256" w:type="dxa"/>
                             <w:vAlign w:val="center"/>
                           </w:tcPr>
                           <w:p>
@@ -5475,13 +5539,22 @@
                                 <w:sz w:val="28"/>
                                 <w:szCs w:val="28"/>
                               </w:rPr>
-                              <w:t>KAL Website</w:t>
+                              <w:t xml:space="preserve">Apocalypse </w:t>
+                            </w:r>
+                            <w:r>
+                              <w:rPr>
+                                <w:b/>
+                                <w:bCs/>
+                                <w:sz w:val="28"/>
+                                <w:szCs w:val="28"/>
+                              </w:rPr>
+                              <w:t>Website</w:t>
                             </w:r>
                           </w:p>
                         </w:tc>
                         <w:tc>
                           <w:tcPr>
-                            <w:tcW w:w="3261" w:type="dxa"/>
+                            <w:tcW w:w="2268" w:type="dxa"/>
                             <w:vAlign w:val="center"/>
                           </w:tcPr>
                           <w:p>
@@ -5605,7 +5678,7 @@
                                 <w:sz w:val="24"/>
                                 <w:szCs w:val="24"/>
                               </w:rPr>
-                              <w:t>E-Commerce Website for Book Publications</w:t>
+                              <w:t>Event Registration Site for Symposium at MIT</w:t>
                             </w:r>
                           </w:p>
                         </w:tc>
@@ -5646,7 +5719,7 @@
                       <w:tr>
                         <w:tc>
                           <w:tcPr>
-                            <w:tcW w:w="2263" w:type="dxa"/>
+                            <w:tcW w:w="3256" w:type="dxa"/>
                             <w:vAlign w:val="center"/>
                           </w:tcPr>
                           <w:p>
@@ -5683,7 +5756,7 @@
                         </w:tc>
                         <w:tc>
                           <w:tcPr>
-                            <w:tcW w:w="3261" w:type="dxa"/>
+                            <w:tcW w:w="2268" w:type="dxa"/>
                             <w:vAlign w:val="center"/>
                           </w:tcPr>
                           <w:p>
@@ -5915,7 +5988,7 @@
                       <w:tr>
                         <w:tc>
                           <w:tcPr>
-                            <w:tcW w:w="2263" w:type="dxa"/>
+                            <w:tcW w:w="3256" w:type="dxa"/>
                             <w:vAlign w:val="center"/>
                           </w:tcPr>
                           <w:p>
@@ -5941,7 +6014,7 @@
                         </w:tc>
                         <w:tc>
                           <w:tcPr>
-                            <w:tcW w:w="3261" w:type="dxa"/>
+                            <w:tcW w:w="2268" w:type="dxa"/>
                             <w:vAlign w:val="center"/>
                           </w:tcPr>
                           <w:p>
@@ -6202,7 +6275,16 @@
                           <w:sz w:val="28"/>
                           <w:szCs w:val="28"/>
                         </w:rPr>
-                        <w:t>CAT-A-THON 2021 Winner</w:t>
+                        <w:t xml:space="preserve">CAT-A-THON 2021 </w:t>
+                      </w:r>
+                      <w:r>
+                        <w:rPr>
+                          <w:b/>
+                          <w:bCs/>
+                          <w:sz w:val="28"/>
+                          <w:szCs w:val="28"/>
+                        </w:rPr>
+                        <w:t>Winner</w:t>
                       </w:r>
                     </w:p>
                     <w:p>
@@ -8919,7 +9001,7 @@
 </file>
 
 <file path=customXml/itemProps1.xml><?xml version="1.0" encoding="utf-8"?>
-<ds:datastoreItem xmlns:ds="http://schemas.openxmlformats.org/officeDocument/2006/customXml" ds:itemID="{50C10507-E25E-4FDB-9473-C18575D18DD3}">
+<ds:datastoreItem xmlns:ds="http://schemas.openxmlformats.org/officeDocument/2006/customXml" ds:itemID="{6ECF8FAD-2793-4F13-9910-197D9B7FEC0F}">
   <ds:schemaRefs>
     <ds:schemaRef ds:uri="http://schemas.openxmlformats.org/officeDocument/2006/bibliography"/>
   </ds:schemaRefs>
